--- a/法令ファイル/不動産登記嘱託職員を指定する府令/不動産登記嘱託職員を指定する府令（昭和二十四年法務府令第三十九号）.docx
+++ b/法令ファイル/不動産登記嘱託職員を指定する府令/不動産登記嘱託職員を指定する府令（昭和二十四年法務府令第三十九号）.docx
@@ -31,6 +31,18 @@
       </w:r>
     </w:p>
     <w:p>
+      <w:pPr>
+        <w:pStyle w:val="Heading5"/>
+        <w:ind w:left="440"/>
+      </w:pPr>
+      <w:r>
+        <w:t>１</w:t>
+      </w:r>
+    </w:p>
+    <w:p>
+      <w:pPr>
+        <w:ind w:left="440"/>
+      </w:pPr>
       <w:r>
         <w:t>この府令は、公布の日から施行する。</w:t>
       </w:r>
@@ -62,7 +74,37 @@
         <w:pStyle w:val="Heading1"/>
       </w:pPr>
       <w:r>
-        <w:t>附　則（昭和二七年八月一日法務省令第七号）</w:t>
+        <w:t>附則（昭和二七年八月一日法務省令第七号）</w:t>
+      </w:r>
+    </w:p>
+    <w:p>
+      <w:pPr>
+        <w:pStyle w:val="Heading5"/>
+        <w:ind w:left="440"/>
+      </w:pPr>
+      <w:r>
+        <w:t>１</w:t>
+      </w:r>
+    </w:p>
+    <w:p>
+      <w:pPr>
+        <w:ind w:left="440"/>
+      </w:pPr>
+      <w:r>
+        <w:t>この省令は、公布の日から施行する。</w:t>
+      </w:r>
+    </w:p>
+    <w:p>
+      <w:r>
+        <w:br w:type="page"/>
+      </w:r>
+    </w:p>
+    <w:p>
+      <w:pPr>
+        <w:pStyle w:val="Heading1"/>
+      </w:pPr>
+      <w:r>
+        <w:t>附則（昭和三二年一〇月一九日法務省令第四四号）</w:t>
       </w:r>
     </w:p>
     <w:p>
@@ -80,7 +122,7 @@
         <w:pStyle w:val="Heading1"/>
       </w:pPr>
       <w:r>
-        <w:t>附　則（昭和三二年一〇月一九日法務省令第四四号）</w:t>
+        <w:t>附則（昭和三四年一〇月六日法務省令第五四号）</w:t>
       </w:r>
     </w:p>
     <w:p>
@@ -98,7 +140,25 @@
         <w:pStyle w:val="Heading1"/>
       </w:pPr>
       <w:r>
-        <w:t>附　則（昭和三四年一〇月六日法務省令第五四号）</w:t>
+        <w:t>附則（昭和四三年六月一五日法務省令第二九号）</w:t>
+      </w:r>
+    </w:p>
+    <w:p>
+      <w:r>
+        <w:t>この省令は、昭和四十三年六月十五日から施行する。</w:t>
+      </w:r>
+    </w:p>
+    <w:p>
+      <w:r>
+        <w:br w:type="page"/>
+      </w:r>
+    </w:p>
+    <w:p>
+      <w:pPr>
+        <w:pStyle w:val="Heading1"/>
+      </w:pPr>
+      <w:r>
+        <w:t>附則（昭和五六年四月一日法務省令第一八号）</w:t>
       </w:r>
     </w:p>
     <w:p>
@@ -116,25 +176,7 @@
         <w:pStyle w:val="Heading1"/>
       </w:pPr>
       <w:r>
-        <w:t>附　則（昭和四三年六月一五日法務省令第二九号）</w:t>
-      </w:r>
-    </w:p>
-    <w:p>
-      <w:r>
-        <w:t>この省令は、昭和四十三年六月十五日から施行する。</w:t>
-      </w:r>
-    </w:p>
-    <w:p>
-      <w:r>
-        <w:br w:type="page"/>
-      </w:r>
-    </w:p>
-    <w:p>
-      <w:pPr>
-        <w:pStyle w:val="Heading1"/>
-      </w:pPr>
-      <w:r>
-        <w:t>附　則（昭和五六年四月一日法務省令第一八号）</w:t>
+        <w:t>附則（平成九年四月二日法務省令第三〇号）</w:t>
       </w:r>
     </w:p>
     <w:p>
@@ -152,25 +194,7 @@
         <w:pStyle w:val="Heading1"/>
       </w:pPr>
       <w:r>
-        <w:t>附　則（平成九年四月二日法務省令第三〇号）</w:t>
-      </w:r>
-    </w:p>
-    <w:p>
-      <w:r>
-        <w:t>この省令は、公布の日から施行する。</w:t>
-      </w:r>
-    </w:p>
-    <w:p>
-      <w:r>
-        <w:br w:type="page"/>
-      </w:r>
-    </w:p>
-    <w:p>
-      <w:pPr>
-        <w:pStyle w:val="Heading1"/>
-      </w:pPr>
-      <w:r>
-        <w:t>附　則（平成一二年一二月二八日法務省令第四六号）</w:t>
+        <w:t>附則（平成一二年一二月二八日法務省令第四六号）</w:t>
       </w:r>
     </w:p>
     <w:p>
@@ -198,7 +222,7 @@
     </w:pPr>
     <w:r>
       <w:tab/>
-      <w:t>WeGov v0.1 - FTS141</w:t>
+      <w:t>WeGov v0.2 - FTS141</w:t>
     </w:r>
   </w:p>
 </w:ftr>
